--- a/HW1(ShiqiHu&QianWang).docx
+++ b/HW1(ShiqiHu&QianWang).docx
@@ -111,339 +111,307 @@
             <v:path o:extrusionok="f" gradientshapeok="t" o:connecttype="rect"/>
             <o:lock v:ext="edit" aspectratio="t"/>
           </v:shapetype>
-          <v:shape id="_x0000_i1025" type="#_x0000_t75" style="width:45.85pt;height:18.1pt" o:ole="">
+          <v:shape id="_x0000_i1025" type="#_x0000_t75" style="width:45.85pt;height:18.2pt" o:ole="">
             <v:imagedata r:id="rId4" o:title=""/>
           </v:shape>
-          <o:OLEObject Type="Embed" ProgID="Equation.DSMT4" ShapeID="_x0000_i1025" DrawAspect="Content" ObjectID="_1523702255" r:id="rId5"/>
+          <o:OLEObject Type="Embed" ProgID="Equation.DSMT4" ShapeID="_x0000_i1025" DrawAspect="Content" ObjectID="_1523858230" r:id="rId5"/>
         </w:object>
+      </w:r>
+    </w:p>
+    <w:p>
+      <w:pPr>
+        <w:rPr>
+          <w:rFonts w:ascii="Times New Roman" w:hAnsi="Times New Roman" w:cs="Times New Roman"/>
+        </w:rPr>
+      </w:pPr>
+      <w:proofErr w:type="gramStart"/>
+      <w:r>
+        <w:rPr>
+          <w:rFonts w:ascii="Times New Roman" w:hAnsi="Times New Roman" w:cs="Times New Roman"/>
+        </w:rPr>
+        <w:t>b</w:t>
+      </w:r>
+      <w:proofErr w:type="gramEnd"/>
+      <w:r>
+        <w:rPr>
+          <w:rFonts w:ascii="Times New Roman" w:hAnsi="Times New Roman" w:cs="Times New Roman"/>
+        </w:rPr>
+        <w:t xml:space="preserve">. </w:t>
+      </w:r>
+      <w:r>
+        <w:rPr>
+          <w:rFonts w:ascii="Times New Roman" w:hAnsi="Times New Roman" w:cs="Times New Roman"/>
+          <w:position w:val="-28"/>
+        </w:rPr>
+        <w:object w:dxaOrig="1900" w:dyaOrig="660">
+          <v:shape id="_x0000_i1027" type="#_x0000_t75" style="width:95.15pt;height:33pt" o:ole="">
+            <v:imagedata r:id="rId6" o:title=""/>
+          </v:shape>
+          <o:OLEObject Type="Embed" ProgID="Equation.DSMT4" ShapeID="_x0000_i1027" DrawAspect="Content" ObjectID="_1523858231" r:id="rId7"/>
+        </w:object>
+      </w:r>
+    </w:p>
+    <w:p>
+      <w:pPr>
+        <w:rPr>
+          <w:rFonts w:ascii="Times New Roman" w:hAnsi="Times New Roman" w:cs="Times New Roman"/>
+        </w:rPr>
+      </w:pPr>
+      <w:proofErr w:type="gramStart"/>
+      <w:r>
+        <w:rPr>
+          <w:rFonts w:ascii="Times New Roman" w:hAnsi="Times New Roman" w:cs="Times New Roman"/>
+        </w:rPr>
+        <w:t>c</w:t>
+      </w:r>
+      <w:proofErr w:type="gramEnd"/>
+      <w:r>
+        <w:rPr>
+          <w:rFonts w:ascii="Times New Roman" w:hAnsi="Times New Roman" w:cs="Times New Roman"/>
+        </w:rPr>
+        <w:t xml:space="preserve">. </w:t>
+      </w:r>
+      <w:r>
+        <w:rPr>
+          <w:rFonts w:ascii="Times New Roman" w:hAnsi="Times New Roman" w:cs="Times New Roman"/>
+          <w:position w:val="-58"/>
+        </w:rPr>
+        <w:object w:dxaOrig="4620" w:dyaOrig="999">
+          <v:shape id="_x0000_i1028" type="#_x0000_t75" style="width:231.2pt;height:50.15pt" o:ole="">
+            <v:imagedata r:id="rId8" o:title=""/>
+          </v:shape>
+          <o:OLEObject Type="Embed" ProgID="Equation.DSMT4" ShapeID="_x0000_i1028" DrawAspect="Content" ObjectID="_1523858232" r:id="rId9"/>
+        </w:object>
+      </w:r>
+    </w:p>
+    <w:p>
+      <w:pPr>
+        <w:rPr>
+          <w:rFonts w:ascii="Times New Roman" w:hAnsi="Times New Roman" w:cs="Times New Roman"/>
+          <w:szCs w:val="21"/>
+        </w:rPr>
+      </w:pPr>
+      <w:r>
+        <w:rPr>
+          <w:rFonts w:ascii="Times New Roman" w:hAnsi="Times New Roman" w:cs="Times New Roman"/>
+        </w:rPr>
+        <w:t xml:space="preserve">d. </w:t>
+      </w:r>
+      <w:r>
+        <w:rPr>
+          <w:rFonts w:ascii="Times New Roman" w:hAnsi="Times New Roman" w:cs="Times New Roman"/>
+          <w:position w:val="-14"/>
+        </w:rPr>
+        <w:object w:dxaOrig="2360" w:dyaOrig="380">
+          <v:shape id="_x0000_i1026" type="#_x0000_t75" style="width:117.85pt;height:18.85pt" o:ole="">
+            <v:imagedata r:id="rId10" o:title=""/>
+          </v:shape>
+          <o:OLEObject Type="Embed" ProgID="Equation.DSMT4" ShapeID="_x0000_i1026" DrawAspect="Content" ObjectID="_1523858233" r:id="rId11"/>
+        </w:object>
+      </w:r>
+      <w:r>
+        <w:rPr>
+          <w:rFonts w:ascii="Times New Roman" w:hAnsi="Times New Roman" w:cs="Times New Roman"/>
+        </w:rPr>
+        <w:t xml:space="preserve"> </w:t>
+      </w:r>
+      <w:r>
+        <w:rPr>
+          <w:rFonts w:ascii="Times New Roman" w:hAnsi="Times New Roman" w:cs="Times New Roman"/>
+          <w:szCs w:val="21"/>
+        </w:rPr>
+        <w:t>Thus the algorithms is effective</w:t>
+      </w:r>
+    </w:p>
+    <w:p>
+      <w:pPr>
+        <w:rPr>
+          <w:rFonts w:ascii="Times New Roman" w:hAnsi="Times New Roman" w:cs="Times New Roman"/>
+          <w:sz w:val="24"/>
+          <w:szCs w:val="24"/>
+        </w:rPr>
+      </w:pPr>
+      <w:r>
+        <w:rPr>
+          <w:rFonts w:ascii="Times New Roman" w:hAnsi="Times New Roman" w:cs="Times New Roman"/>
+          <w:sz w:val="24"/>
+          <w:szCs w:val="24"/>
+        </w:rPr>
+        <w:t xml:space="preserve">2. </w:t>
+      </w:r>
+    </w:p>
+    <w:p>
+      <w:pPr>
+        <w:rPr>
+          <w:rFonts w:ascii="Times New Roman" w:hAnsi="Times New Roman" w:cs="Times New Roman"/>
+          <w:sz w:val="24"/>
+          <w:szCs w:val="24"/>
+        </w:rPr>
+      </w:pPr>
+      <w:r>
+        <w:rPr>
+          <w:rFonts w:ascii="Times New Roman" w:hAnsi="Times New Roman" w:cs="Times New Roman"/>
+          <w:sz w:val="24"/>
+          <w:szCs w:val="24"/>
+        </w:rPr>
+        <w:t xml:space="preserve">(b) Run time of </w:t>
+      </w:r>
+      <w:proofErr w:type="spellStart"/>
+      <w:proofErr w:type="gramStart"/>
+      <w:r>
+        <w:rPr>
+          <w:rFonts w:ascii="Times New Roman" w:hAnsi="Times New Roman" w:cs="Times New Roman"/>
+          <w:sz w:val="24"/>
+          <w:szCs w:val="24"/>
+        </w:rPr>
+        <w:t>pi.c</w:t>
+      </w:r>
+      <w:proofErr w:type="spellEnd"/>
+      <w:r>
+        <w:rPr>
+          <w:rFonts w:ascii="Times New Roman" w:hAnsi="Times New Roman" w:cs="Times New Roman"/>
+          <w:sz w:val="24"/>
+          <w:szCs w:val="24"/>
+        </w:rPr>
+        <w:t xml:space="preserve"> :</w:t>
+      </w:r>
+      <w:proofErr w:type="gramEnd"/>
+      <w:r>
+        <w:rPr>
+          <w:rFonts w:ascii="Times New Roman" w:hAnsi="Times New Roman" w:cs="Times New Roman"/>
+          <w:sz w:val="24"/>
+          <w:szCs w:val="24"/>
+        </w:rPr>
+        <w:t xml:space="preserve"> 12.9</w:t>
+      </w:r>
+    </w:p>
+    <w:p>
+      <w:pPr>
+        <w:rPr>
+          <w:rFonts w:ascii="Times New Roman" w:hAnsi="Times New Roman" w:cs="Times New Roman"/>
+          <w:sz w:val="24"/>
+          <w:szCs w:val="24"/>
+        </w:rPr>
+      </w:pPr>
+      <w:r>
+        <w:rPr>
+          <w:rFonts w:ascii="Times New Roman" w:hAnsi="Times New Roman" w:cs="Times New Roman"/>
+          <w:sz w:val="24"/>
+          <w:szCs w:val="24"/>
+        </w:rPr>
+        <w:t>p</w:t>
+      </w:r>
+      <w:r>
+        <w:rPr>
+          <w:rFonts w:ascii="Times New Roman" w:hAnsi="Times New Roman" w:cs="Times New Roman"/>
+          <w:sz w:val="24"/>
+          <w:szCs w:val="24"/>
+        </w:rPr>
+        <w:t xml:space="preserve">i2.c: </w:t>
+      </w:r>
+    </w:p>
+    <w:p>
+      <w:pPr>
+        <w:rPr>
+          <w:rFonts w:ascii="Times New Roman" w:hAnsi="Times New Roman" w:cs="Times New Roman"/>
+          <w:sz w:val="24"/>
+          <w:szCs w:val="24"/>
+        </w:rPr>
+      </w:pPr>
+      <w:r>
+        <w:rPr>
+          <w:rFonts w:ascii="Times New Roman" w:hAnsi="Times New Roman" w:cs="Times New Roman"/>
+          <w:sz w:val="24"/>
+          <w:szCs w:val="24"/>
+        </w:rPr>
+        <w:t>One processor: 13.63</w:t>
+      </w:r>
+    </w:p>
+    <w:p>
+      <w:pPr>
+        <w:rPr>
+          <w:rFonts w:ascii="Times New Roman" w:hAnsi="Times New Roman" w:cs="Times New Roman"/>
+          <w:bCs/>
+          <w:kern w:val="0"/>
+          <w:sz w:val="24"/>
+          <w:szCs w:val="24"/>
+        </w:rPr>
+      </w:pPr>
+      <w:r>
+        <w:rPr>
+          <w:rFonts w:ascii="Times New Roman" w:hAnsi="Times New Roman" w:cs="Times New Roman"/>
+          <w:bCs/>
+          <w:kern w:val="0"/>
+          <w:sz w:val="24"/>
+          <w:szCs w:val="24"/>
+        </w:rPr>
+        <w:t>Four processor: 03.99</w:t>
+      </w:r>
+    </w:p>
+    <w:p>
+      <w:pPr>
+        <w:rPr>
+          <w:rFonts w:ascii="Times New Roman" w:hAnsi="Times New Roman" w:cs="Times New Roman"/>
+          <w:bCs/>
+          <w:kern w:val="0"/>
+          <w:sz w:val="24"/>
+          <w:szCs w:val="24"/>
+        </w:rPr>
+      </w:pPr>
+      <w:r>
+        <w:rPr>
+          <w:rFonts w:ascii="Times New Roman" w:hAnsi="Times New Roman" w:cs="Times New Roman"/>
+          <w:bCs/>
+          <w:kern w:val="0"/>
+          <w:sz w:val="24"/>
+          <w:szCs w:val="24"/>
+        </w:rPr>
+        <w:t>Eight processor:</w:t>
+      </w:r>
+      <w:r>
+        <w:rPr>
+          <w:rFonts w:ascii="Times New Roman" w:hAnsi="Times New Roman" w:cs="Times New Roman"/>
+          <w:bCs/>
+          <w:kern w:val="0"/>
+          <w:sz w:val="24"/>
+          <w:szCs w:val="24"/>
+        </w:rPr>
+        <w:t xml:space="preserve"> </w:t>
+      </w:r>
+      <w:r>
+        <w:rPr>
+          <w:rFonts w:ascii="Times New Roman" w:hAnsi="Times New Roman" w:cs="Times New Roman"/>
+          <w:bCs/>
+          <w:kern w:val="0"/>
+          <w:sz w:val="24"/>
+          <w:szCs w:val="24"/>
+        </w:rPr>
+        <w:t>02.75</w:t>
+      </w:r>
+    </w:p>
+    <w:p>
+      <w:pPr>
+        <w:rPr>
+          <w:rFonts w:ascii="Times New Roman" w:hAnsi="Times New Roman" w:cs="Times New Roman"/>
+          <w:bCs/>
+          <w:color w:val="5B9BD5" w:themeColor="accent1"/>
+          <w:kern w:val="0"/>
+          <w:sz w:val="24"/>
+          <w:szCs w:val="24"/>
+        </w:rPr>
+      </w:pPr>
+      <w:r>
+        <w:rPr>
+          <w:rFonts w:ascii="Times New Roman" w:hAnsi="Times New Roman" w:cs="Times New Roman"/>
+          <w:bCs/>
+          <w:kern w:val="0"/>
+          <w:sz w:val="24"/>
+          <w:szCs w:val="24"/>
+        </w:rPr>
+        <w:t>pi1.c:</w:t>
       </w:r>
       <w:bookmarkStart w:id="0" w:name="_GoBack"/>
       <w:bookmarkEnd w:id="0"/>
-    </w:p>
-    <w:p>
-      <w:pPr>
-        <w:rPr>
-          <w:rFonts w:ascii="Times New Roman" w:hAnsi="Times New Roman" w:cs="Times New Roman"/>
-        </w:rPr>
-      </w:pPr>
-      <w:proofErr w:type="gramStart"/>
-      <w:r>
-        <w:rPr>
-          <w:rFonts w:ascii="Times New Roman" w:hAnsi="Times New Roman" w:cs="Times New Roman"/>
-        </w:rPr>
-        <w:t>b</w:t>
-      </w:r>
-      <w:proofErr w:type="gramEnd"/>
-      <w:r>
-        <w:rPr>
-          <w:rFonts w:ascii="Times New Roman" w:hAnsi="Times New Roman" w:cs="Times New Roman"/>
-        </w:rPr>
-        <w:t xml:space="preserve">. </w:t>
-      </w:r>
-      <w:r>
-        <w:rPr>
-          <w:rFonts w:ascii="Times New Roman" w:hAnsi="Times New Roman" w:cs="Times New Roman"/>
-          <w:position w:val="-28"/>
-        </w:rPr>
-        <w:object w:dxaOrig="999" w:dyaOrig="660">
-          <v:shape id="_x0000_i1026" type="#_x0000_t75" style="width:50pt;height:33pt" o:ole="">
-            <v:imagedata r:id="rId6" o:title=""/>
-          </v:shape>
-          <o:OLEObject Type="Embed" ProgID="Equation.DSMT4" ShapeID="_x0000_i1026" DrawAspect="Content" ObjectID="_1523702256" r:id="rId7"/>
-        </w:object>
-      </w:r>
-    </w:p>
-    <w:p>
-      <w:pPr>
-        <w:rPr>
-          <w:rFonts w:ascii="Times New Roman" w:hAnsi="Times New Roman" w:cs="Times New Roman"/>
-        </w:rPr>
-      </w:pPr>
-      <w:proofErr w:type="gramStart"/>
-      <w:r>
-        <w:rPr>
-          <w:rFonts w:ascii="Times New Roman" w:hAnsi="Times New Roman" w:cs="Times New Roman"/>
-        </w:rPr>
-        <w:t>c</w:t>
-      </w:r>
-      <w:proofErr w:type="gramEnd"/>
-      <w:r>
-        <w:rPr>
-          <w:rFonts w:ascii="Times New Roman" w:hAnsi="Times New Roman" w:cs="Times New Roman"/>
-        </w:rPr>
-        <w:t xml:space="preserve">. </w:t>
-      </w:r>
-      <w:r>
-        <w:rPr>
-          <w:rFonts w:ascii="Times New Roman" w:hAnsi="Times New Roman" w:cs="Times New Roman"/>
-          <w:position w:val="-58"/>
-        </w:rPr>
-        <w:object w:dxaOrig="3400" w:dyaOrig="960">
-          <v:shape id="_x0000_i1027" type="#_x0000_t75" style="width:170.15pt;height:48.15pt" o:ole="">
-            <v:imagedata r:id="rId8" o:title=""/>
-          </v:shape>
-          <o:OLEObject Type="Embed" ProgID="Equation.DSMT4" ShapeID="_x0000_i1027" DrawAspect="Content" ObjectID="_1523702257" r:id="rId9"/>
-        </w:object>
-      </w:r>
-    </w:p>
-    <w:p>
-      <w:pPr>
-        <w:rPr>
-          <w:rFonts w:ascii="Times New Roman" w:hAnsi="Times New Roman" w:cs="Times New Roman"/>
-          <w:szCs w:val="21"/>
-        </w:rPr>
-      </w:pPr>
-      <w:r>
-        <w:rPr>
-          <w:rFonts w:ascii="Times New Roman" w:hAnsi="Times New Roman" w:cs="Times New Roman"/>
-        </w:rPr>
-        <w:t xml:space="preserve">d. </w:t>
-      </w:r>
-      <w:r>
-        <w:rPr>
-          <w:rFonts w:ascii="Times New Roman" w:hAnsi="Times New Roman" w:cs="Times New Roman"/>
-          <w:position w:val="-14"/>
-        </w:rPr>
-        <w:object w:dxaOrig="2360" w:dyaOrig="380">
-          <v:shape id="_x0000_i1028" type="#_x0000_t75" style="width:117.85pt;height:18.8pt" o:ole="">
-            <v:imagedata r:id="rId10" o:title=""/>
-          </v:shape>
-          <o:OLEObject Type="Embed" ProgID="Equation.DSMT4" ShapeID="_x0000_i1028" DrawAspect="Content" ObjectID="_1523702258" r:id="rId11"/>
-        </w:object>
-      </w:r>
-      <w:r>
-        <w:rPr>
-          <w:rFonts w:ascii="Times New Roman" w:hAnsi="Times New Roman" w:cs="Times New Roman"/>
-        </w:rPr>
-        <w:t xml:space="preserve"> </w:t>
-      </w:r>
-      <w:r>
-        <w:rPr>
-          <w:rFonts w:ascii="Times New Roman" w:hAnsi="Times New Roman" w:cs="Times New Roman"/>
-          <w:szCs w:val="21"/>
-        </w:rPr>
-        <w:t>Thus the algorithms is effective</w:t>
-      </w:r>
-    </w:p>
-    <w:p>
-      <w:pPr>
-        <w:rPr>
-          <w:rFonts w:ascii="Times New Roman" w:hAnsi="Times New Roman" w:cs="Times New Roman"/>
-          <w:sz w:val="24"/>
-          <w:szCs w:val="24"/>
-        </w:rPr>
-      </w:pPr>
-      <w:r>
-        <w:rPr>
-          <w:rFonts w:ascii="Times New Roman" w:hAnsi="Times New Roman" w:cs="Times New Roman"/>
-          <w:sz w:val="24"/>
-          <w:szCs w:val="24"/>
-        </w:rPr>
-        <w:t xml:space="preserve">2. </w:t>
-      </w:r>
-    </w:p>
-    <w:p>
-      <w:pPr>
-        <w:rPr>
-          <w:rFonts w:ascii="Times New Roman" w:hAnsi="Times New Roman" w:cs="Times New Roman"/>
-          <w:sz w:val="24"/>
-          <w:szCs w:val="24"/>
-        </w:rPr>
-      </w:pPr>
-      <w:r>
-        <w:rPr>
-          <w:rFonts w:ascii="Times New Roman" w:hAnsi="Times New Roman" w:cs="Times New Roman"/>
-          <w:sz w:val="24"/>
-          <w:szCs w:val="24"/>
-        </w:rPr>
-        <w:t xml:space="preserve">(b) Run time of </w:t>
-      </w:r>
-      <w:proofErr w:type="spellStart"/>
-      <w:proofErr w:type="gramStart"/>
-      <w:r>
-        <w:rPr>
-          <w:rFonts w:ascii="Times New Roman" w:hAnsi="Times New Roman" w:cs="Times New Roman"/>
-          <w:sz w:val="24"/>
-          <w:szCs w:val="24"/>
-        </w:rPr>
-        <w:t>pi.c</w:t>
-      </w:r>
-      <w:proofErr w:type="spellEnd"/>
-      <w:r>
-        <w:rPr>
-          <w:rFonts w:ascii="Times New Roman" w:hAnsi="Times New Roman" w:cs="Times New Roman"/>
-          <w:sz w:val="24"/>
-          <w:szCs w:val="24"/>
-        </w:rPr>
-        <w:t xml:space="preserve"> :</w:t>
-      </w:r>
-      <w:proofErr w:type="gramEnd"/>
-      <w:r>
-        <w:rPr>
-          <w:rFonts w:ascii="Times New Roman" w:hAnsi="Times New Roman" w:cs="Times New Roman"/>
-          <w:sz w:val="24"/>
-          <w:szCs w:val="24"/>
-        </w:rPr>
-        <w:t xml:space="preserve"> 12.9</w:t>
-      </w:r>
-    </w:p>
-    <w:p>
-      <w:pPr>
-        <w:rPr>
-          <w:rFonts w:ascii="Times New Roman" w:hAnsi="Times New Roman" w:cs="Times New Roman"/>
-          <w:sz w:val="24"/>
-          <w:szCs w:val="24"/>
-        </w:rPr>
-      </w:pPr>
-      <w:r>
-        <w:rPr>
-          <w:rFonts w:ascii="Times New Roman" w:hAnsi="Times New Roman" w:cs="Times New Roman"/>
-          <w:sz w:val="24"/>
-          <w:szCs w:val="24"/>
-        </w:rPr>
-        <w:t>p</w:t>
-      </w:r>
-      <w:r>
-        <w:rPr>
-          <w:rFonts w:ascii="Times New Roman" w:hAnsi="Times New Roman" w:cs="Times New Roman"/>
-          <w:sz w:val="24"/>
-          <w:szCs w:val="24"/>
-        </w:rPr>
-        <w:t xml:space="preserve">i2.c: </w:t>
-      </w:r>
-    </w:p>
-    <w:p>
-      <w:pPr>
-        <w:rPr>
-          <w:rFonts w:ascii="Times New Roman" w:hAnsi="Times New Roman" w:cs="Times New Roman"/>
-          <w:sz w:val="24"/>
-          <w:szCs w:val="24"/>
-        </w:rPr>
-      </w:pPr>
-      <w:r>
-        <w:rPr>
-          <w:rFonts w:ascii="Times New Roman" w:hAnsi="Times New Roman" w:cs="Times New Roman"/>
-          <w:sz w:val="24"/>
-          <w:szCs w:val="24"/>
-        </w:rPr>
-        <w:t>One processor: 13.63</w:t>
-      </w:r>
-    </w:p>
-    <w:p>
-      <w:pPr>
-        <w:rPr>
-          <w:rFonts w:ascii="Times New Roman" w:hAnsi="Times New Roman" w:cs="Times New Roman"/>
-          <w:bCs/>
-          <w:kern w:val="0"/>
-          <w:sz w:val="24"/>
-          <w:szCs w:val="24"/>
-        </w:rPr>
-      </w:pPr>
-      <w:r>
-        <w:rPr>
-          <w:rFonts w:ascii="Times New Roman" w:hAnsi="Times New Roman" w:cs="Times New Roman"/>
-          <w:bCs/>
-          <w:kern w:val="0"/>
-          <w:sz w:val="24"/>
-          <w:szCs w:val="24"/>
-        </w:rPr>
-        <w:t>Four processor: 03.99</w:t>
-      </w:r>
-    </w:p>
-    <w:p>
-      <w:pPr>
-        <w:rPr>
-          <w:rFonts w:ascii="Times New Roman" w:hAnsi="Times New Roman" w:cs="Times New Roman"/>
-          <w:bCs/>
-          <w:kern w:val="0"/>
-          <w:sz w:val="24"/>
-          <w:szCs w:val="24"/>
-        </w:rPr>
-      </w:pPr>
-      <w:r>
-        <w:rPr>
-          <w:rFonts w:ascii="Times New Roman" w:hAnsi="Times New Roman" w:cs="Times New Roman"/>
-          <w:bCs/>
-          <w:kern w:val="0"/>
-          <w:sz w:val="24"/>
-          <w:szCs w:val="24"/>
-        </w:rPr>
-        <w:t>Eight processor:</w:t>
-      </w:r>
-      <w:r>
-        <w:rPr>
-          <w:rFonts w:ascii="Times New Roman" w:hAnsi="Times New Roman" w:cs="Times New Roman"/>
-          <w:bCs/>
-          <w:kern w:val="0"/>
-          <w:sz w:val="24"/>
-          <w:szCs w:val="24"/>
-        </w:rPr>
-        <w:t xml:space="preserve"> </w:t>
-      </w:r>
-      <w:r>
-        <w:rPr>
-          <w:rFonts w:ascii="Times New Roman" w:hAnsi="Times New Roman" w:cs="Times New Roman"/>
-          <w:bCs/>
-          <w:kern w:val="0"/>
-          <w:sz w:val="24"/>
-          <w:szCs w:val="24"/>
-        </w:rPr>
-        <w:t>02.75</w:t>
-      </w:r>
-    </w:p>
-    <w:p>
-      <w:pPr>
-        <w:rPr>
-          <w:rFonts w:ascii="Times New Roman" w:hAnsi="Times New Roman" w:cs="Times New Roman"/>
-          <w:bCs/>
-          <w:color w:val="5B9BD5" w:themeColor="accent1"/>
-          <w:kern w:val="0"/>
-          <w:sz w:val="24"/>
-          <w:szCs w:val="24"/>
-        </w:rPr>
-      </w:pPr>
-      <w:r>
-        <w:rPr>
-          <w:rFonts w:ascii="Times New Roman" w:hAnsi="Times New Roman" w:cs="Times New Roman"/>
-          <w:bCs/>
-          <w:kern w:val="0"/>
-          <w:sz w:val="24"/>
-          <w:szCs w:val="24"/>
-        </w:rPr>
-        <w:t>pi1.c:</w:t>
-      </w:r>
-      <w:r>
-        <w:rPr>
-          <w:rFonts w:ascii="Times New Roman" w:hAnsi="Times New Roman" w:cs="Times New Roman"/>
-          <w:bCs/>
-          <w:kern w:val="0"/>
-          <w:sz w:val="24"/>
-          <w:szCs w:val="24"/>
-        </w:rPr>
-        <w:t xml:space="preserve"> </w:t>
-      </w:r>
-      <w:r>
-        <w:rPr>
-          <w:rFonts w:ascii="Times New Roman" w:hAnsi="Times New Roman" w:cs="Times New Roman"/>
-          <w:bCs/>
-          <w:color w:val="5B9BD5" w:themeColor="accent1"/>
-          <w:kern w:val="0"/>
-          <w:sz w:val="24"/>
-          <w:szCs w:val="24"/>
-        </w:rPr>
-        <w:t>dynamic</w:t>
-      </w:r>
-      <w:r>
-        <w:rPr>
-          <w:rFonts w:ascii="Times New Roman" w:hAnsi="Times New Roman" w:cs="Times New Roman"/>
-          <w:bCs/>
-          <w:color w:val="5B9BD5" w:themeColor="accent1"/>
-          <w:kern w:val="0"/>
-          <w:sz w:val="24"/>
-          <w:szCs w:val="24"/>
-        </w:rPr>
-        <w:t>为什么没有标红？而且时间特别长</w:t>
-      </w:r>
     </w:p>
     <w:p>
       <w:pPr>

--- a/HW1(ShiqiHu&QianWang).docx
+++ b/HW1(ShiqiHu&QianWang).docx
@@ -114,7 +114,7 @@
           <v:shape id="_x0000_i1025" type="#_x0000_t75" style="width:45.85pt;height:18.2pt" o:ole="">
             <v:imagedata r:id="rId4" o:title=""/>
           </v:shape>
-          <o:OLEObject Type="Embed" ProgID="Equation.DSMT4" ShapeID="_x0000_i1025" DrawAspect="Content" ObjectID="_1523858230" r:id="rId5"/>
+          <o:OLEObject Type="Embed" ProgID="Equation.DSMT4" ShapeID="_x0000_i1025" DrawAspect="Content" ObjectID="_1523890105" r:id="rId5"/>
         </w:object>
       </w:r>
     </w:p>
@@ -144,10 +144,10 @@
           <w:position w:val="-28"/>
         </w:rPr>
         <w:object w:dxaOrig="1900" w:dyaOrig="660">
-          <v:shape id="_x0000_i1027" type="#_x0000_t75" style="width:95.15pt;height:33pt" o:ole="">
+          <v:shape id="_x0000_i1026" type="#_x0000_t75" style="width:95.15pt;height:33pt" o:ole="">
             <v:imagedata r:id="rId6" o:title=""/>
           </v:shape>
-          <o:OLEObject Type="Embed" ProgID="Equation.DSMT4" ShapeID="_x0000_i1027" DrawAspect="Content" ObjectID="_1523858231" r:id="rId7"/>
+          <o:OLEObject Type="Embed" ProgID="Equation.DSMT4" ShapeID="_x0000_i1026" DrawAspect="Content" ObjectID="_1523890106" r:id="rId7"/>
         </w:object>
       </w:r>
     </w:p>
@@ -177,10 +177,10 @@
           <w:position w:val="-58"/>
         </w:rPr>
         <w:object w:dxaOrig="4620" w:dyaOrig="999">
-          <v:shape id="_x0000_i1028" type="#_x0000_t75" style="width:231.2pt;height:50.15pt" o:ole="">
+          <v:shape id="_x0000_i1027" type="#_x0000_t75" style="width:231.2pt;height:50.15pt" o:ole="">
             <v:imagedata r:id="rId8" o:title=""/>
           </v:shape>
-          <o:OLEObject Type="Embed" ProgID="Equation.DSMT4" ShapeID="_x0000_i1028" DrawAspect="Content" ObjectID="_1523858232" r:id="rId9"/>
+          <o:OLEObject Type="Embed" ProgID="Equation.DSMT4" ShapeID="_x0000_i1027" DrawAspect="Content" ObjectID="_1523890107" r:id="rId9"/>
         </w:object>
       </w:r>
     </w:p>
@@ -203,10 +203,10 @@
           <w:position w:val="-14"/>
         </w:rPr>
         <w:object w:dxaOrig="2360" w:dyaOrig="380">
-          <v:shape id="_x0000_i1026" type="#_x0000_t75" style="width:117.85pt;height:18.85pt" o:ole="">
+          <v:shape id="_x0000_i1028" type="#_x0000_t75" style="width:117.85pt;height:18.85pt" o:ole="">
             <v:imagedata r:id="rId10" o:title=""/>
           </v:shape>
-          <o:OLEObject Type="Embed" ProgID="Equation.DSMT4" ShapeID="_x0000_i1026" DrawAspect="Content" ObjectID="_1523858233" r:id="rId11"/>
+          <o:OLEObject Type="Embed" ProgID="Equation.DSMT4" ShapeID="_x0000_i1028" DrawAspect="Content" ObjectID="_1523890108" r:id="rId11"/>
         </w:object>
       </w:r>
       <w:r>
@@ -410,8 +410,6 @@
         </w:rPr>
         <w:t>pi1.c:</w:t>
       </w:r>
-      <w:bookmarkStart w:id="0" w:name="_GoBack"/>
-      <w:bookmarkEnd w:id="0"/>
     </w:p>
     <w:p>
       <w:pPr>
@@ -998,7 +996,17 @@
                 <w:sz w:val="24"/>
                 <w:szCs w:val="24"/>
               </w:rPr>
-              <w:t>414416ms</w:t>
+              <w:t>4144</w:t>
+            </w:r>
+            <w:bookmarkStart w:id="0" w:name="_GoBack"/>
+            <w:bookmarkEnd w:id="0"/>
+            <w:r>
+              <w:rPr>
+                <w:rFonts w:ascii="Times New Roman" w:hAnsi="Times New Roman" w:cs="Times New Roman"/>
+                <w:sz w:val="24"/>
+                <w:szCs w:val="24"/>
+              </w:rPr>
+              <w:t>16ms</w:t>
             </w:r>
           </w:p>
         </w:tc>
@@ -1022,29 +1030,57 @@
                 <w:sz w:val="24"/>
                 <w:szCs w:val="24"/>
               </w:rPr>
-              <w:t>105046ms</w:t>
-            </w:r>
-          </w:p>
-        </w:tc>
-        <w:tc>
-          <w:tcPr>
-            <w:tcW w:w="2074" w:type="dxa"/>
-          </w:tcPr>
-          <w:p>
-            <w:pPr>
-              <w:rPr>
-                <w:rFonts w:ascii="Times New Roman" w:hAnsi="Times New Roman" w:cs="Times New Roman"/>
-                <w:sz w:val="24"/>
-                <w:szCs w:val="24"/>
-              </w:rPr>
-            </w:pPr>
-            <w:r>
-              <w:rPr>
-                <w:rFonts w:ascii="Times New Roman" w:hAnsi="Times New Roman" w:cs="Times New Roman"/>
-                <w:sz w:val="24"/>
-                <w:szCs w:val="24"/>
-              </w:rPr>
-              <w:t>82999.9ms</w:t>
+              <w:t>10</w:t>
+            </w:r>
+            <w:r>
+              <w:rPr>
+                <w:rFonts w:ascii="Times New Roman" w:hAnsi="Times New Roman" w:cs="Times New Roman"/>
+                <w:bCs/>
+                <w:kern w:val="0"/>
+                <w:sz w:val="24"/>
+                <w:szCs w:val="24"/>
+              </w:rPr>
+              <w:t>7983</w:t>
+            </w:r>
+            <w:r>
+              <w:rPr>
+                <w:rFonts w:ascii="Times New Roman" w:hAnsi="Times New Roman" w:cs="Times New Roman"/>
+                <w:bCs/>
+                <w:kern w:val="0"/>
+                <w:sz w:val="24"/>
+                <w:szCs w:val="24"/>
+              </w:rPr>
+              <w:t>ms</w:t>
+            </w:r>
+          </w:p>
+        </w:tc>
+        <w:tc>
+          <w:tcPr>
+            <w:tcW w:w="2074" w:type="dxa"/>
+          </w:tcPr>
+          <w:p>
+            <w:pPr>
+              <w:rPr>
+                <w:rFonts w:ascii="Times New Roman" w:hAnsi="Times New Roman" w:cs="Times New Roman"/>
+                <w:sz w:val="24"/>
+                <w:szCs w:val="24"/>
+              </w:rPr>
+            </w:pPr>
+            <w:r>
+              <w:rPr>
+                <w:rFonts w:ascii="Times New Roman" w:hAnsi="Times New Roman" w:cs="Times New Roman"/>
+                <w:sz w:val="24"/>
+                <w:szCs w:val="24"/>
+              </w:rPr>
+              <w:t>102092</w:t>
+            </w:r>
+            <w:r>
+              <w:rPr>
+                <w:rFonts w:ascii="Times New Roman" w:hAnsi="Times New Roman" w:cs="Times New Roman"/>
+                <w:sz w:val="24"/>
+                <w:szCs w:val="24"/>
+              </w:rPr>
+              <w:t>.9ms</w:t>
             </w:r>
           </w:p>
         </w:tc>
